--- a/儀器資訊/第二章(採購與驗收保管)/中研院地球所大地電磁儀(IES-112G03)測試結果_v20230609a.docx
+++ b/儀器資訊/第二章(採購與驗收保管)/中研院地球所大地電磁儀(IES-112G03)測試結果_v20230609a.docx
@@ -91,7 +91,7 @@
       </w:pPr>
       <w:r>
         <w:rPr>
-          <w:rFonts w:ascii="微軟正黑體" w:eastAsia="微軟正黑體" w:hAnsi="微軟正黑體" w:cs="Arial"/>
+          <w:rFonts w:ascii="Yu Gothic UI Semilight" w:eastAsia="Yu Gothic UI Semilight" w:hAnsi="Yu Gothic UI Semilight" w:cs="Arial"/>
           <w:sz w:val="28"/>
           <w:szCs w:val="28"/>
         </w:rPr>
@@ -103,7 +103,55 @@
           <w:sz w:val="28"/>
           <w:szCs w:val="28"/>
         </w:rPr>
-        <w:t>10680 □ 10681 □10684 □10693</w:t>
+        <w:t xml:space="preserve">10680 </w:t>
+      </w:r>
+      <w:r>
+        <w:rPr>
+          <w:rFonts w:ascii="Yu Gothic UI Semilight" w:eastAsia="Yu Gothic UI Semilight" w:hAnsi="Yu Gothic UI Semilight" w:cstheme="minorHAnsi"/>
+          <w:sz w:val="28"/>
+          <w:szCs w:val="28"/>
+        </w:rPr>
+        <w:t>□</w:t>
+      </w:r>
+      <w:r>
+        <w:rPr>
+          <w:rFonts w:ascii="微軟正黑體" w:eastAsia="微軟正黑體" w:hAnsi="微軟正黑體" w:cstheme="minorHAnsi"/>
+          <w:sz w:val="28"/>
+          <w:szCs w:val="28"/>
+        </w:rPr>
+        <w:t xml:space="preserve">10681 </w:t>
+      </w:r>
+      <w:r>
+        <w:rPr>
+          <w:rFonts w:ascii="Yu Gothic UI Semilight" w:eastAsia="Yu Gothic UI Semilight" w:hAnsi="Yu Gothic UI Semilight" w:cstheme="minorHAnsi"/>
+          <w:sz w:val="28"/>
+          <w:szCs w:val="28"/>
+        </w:rPr>
+        <w:t>□</w:t>
+      </w:r>
+      <w:r>
+        <w:rPr>
+          <w:rFonts w:ascii="微軟正黑體" w:eastAsia="微軟正黑體" w:hAnsi="微軟正黑體" w:cstheme="minorHAnsi"/>
+          <w:sz w:val="28"/>
+          <w:szCs w:val="28"/>
+        </w:rPr>
+        <w:t xml:space="preserve">10684 </w:t>
+      </w:r>
+      <w:r>
+        <w:rPr>
+          <w:rFonts w:ascii="Yu Gothic UI Semilight" w:eastAsia="Yu Gothic UI Semilight" w:hAnsi="Yu Gothic UI Semilight" w:cstheme="minorHAnsi"/>
+          <w:sz w:val="28"/>
+          <w:szCs w:val="28"/>
+        </w:rPr>
+        <w:t>□</w:t>
+      </w:r>
+      <w:r>
+        <w:rPr>
+          <w:rFonts w:ascii="微軟正黑體" w:eastAsia="微軟正黑體" w:hAnsi="微軟正黑體" w:cstheme="minorHAnsi"/>
+          <w:sz w:val="28"/>
+          <w:szCs w:val="28"/>
+        </w:rPr>
+        <w:t>10693</w:t>
       </w:r>
       <w:r>
         <w:rPr>
@@ -400,6 +448,13 @@
                 <w:sz w:val="22"/>
               </w:rPr>
             </w:pPr>
+            <w:r>
+              <w:rPr>
+                <w:rFonts w:ascii="微軟正黑體" w:eastAsia="微軟正黑體" w:hAnsi="微軟正黑體" w:cstheme="minorHAnsi"/>
+                <w:sz w:val="22"/>
+              </w:rPr>
+              <w:t>耗材</w:t>
+            </w:r>
           </w:p>
         </w:tc>
         <w:tc>
@@ -2056,8 +2111,6 @@
               </w:rPr>
               <w:t>70736</w:t>
             </w:r>
-            <w:bookmarkStart w:id="0" w:name="_GoBack"/>
-            <w:bookmarkEnd w:id="0"/>
           </w:p>
           <w:p>
             <w:pPr>
@@ -2169,6 +2222,20 @@
                 <w:sz w:val="22"/>
               </w:rPr>
               <w:t>一盒共5個電極，各自用塑膠袋保存，內有含鹽水海綿。保存時請正放避免鹽水滲出導致汙染容器箱體。</w:t>
+            </w:r>
+            <w:r>
+              <w:rPr>
+                <w:rFonts w:ascii="微軟正黑體" w:eastAsia="微軟正黑體" w:hAnsi="微軟正黑體" w:cstheme="minorHAnsi"/>
+                <w:sz w:val="22"/>
+              </w:rPr>
+              <w:t>耗材</w:t>
+            </w:r>
+            <w:r>
+              <w:rPr>
+                <w:rFonts w:ascii="微軟正黑體" w:eastAsia="微軟正黑體" w:hAnsi="微軟正黑體" w:cstheme="minorHAnsi" w:hint="eastAsia"/>
+                <w:sz w:val="22"/>
+              </w:rPr>
+              <w:t>。</w:t>
             </w:r>
           </w:p>
         </w:tc>
@@ -2419,19 +2486,11 @@
       </w:pPr>
       <w:r>
         <w:rPr>
-          <w:rFonts w:ascii="微軟正黑體" w:eastAsia="微軟正黑體" w:hAnsi="微軟正黑體" w:cstheme="minorHAnsi"/>
+          <w:rFonts w:ascii="Yu Gothic UI Semilight" w:eastAsia="Yu Gothic UI Semilight" w:hAnsi="Yu Gothic UI Semilight" w:cstheme="minorHAnsi"/>
           <w:sz w:val="28"/>
           <w:szCs w:val="28"/>
         </w:rPr>
-        <w:t xml:space="preserve">□10680 </w:t>
-      </w:r>
-      <w:r>
-        <w:rPr>
-          <w:rFonts w:ascii="微軟正黑體" w:eastAsia="微軟正黑體" w:hAnsi="微軟正黑體" w:cs="Arial"/>
-          <w:sz w:val="28"/>
-          <w:szCs w:val="28"/>
-        </w:rPr>
-        <w:t>■</w:t>
+        <w:t>□</w:t>
       </w:r>
       <w:r>
         <w:rPr>
@@ -2439,7 +2498,57 @@
           <w:sz w:val="28"/>
           <w:szCs w:val="28"/>
         </w:rPr>
-        <w:t>10681 □10684 □10693</w:t>
+        <w:t xml:space="preserve">10680 </w:t>
+      </w:r>
+      <w:r>
+        <w:rPr>
+          <w:rFonts w:ascii="Yu Gothic UI Semilight" w:eastAsia="Yu Gothic UI Semilight" w:hAnsi="Yu Gothic UI Semilight" w:cs="Arial"/>
+          <w:sz w:val="28"/>
+          <w:szCs w:val="28"/>
+        </w:rPr>
+        <w:t>■</w:t>
+      </w:r>
+      <w:bookmarkStart w:id="0" w:name="_GoBack"/>
+      <w:bookmarkEnd w:id="0"/>
+      <w:r>
+        <w:rPr>
+          <w:rFonts w:ascii="微軟正黑體" w:eastAsia="微軟正黑體" w:hAnsi="微軟正黑體" w:cstheme="minorHAnsi"/>
+          <w:sz w:val="28"/>
+          <w:szCs w:val="28"/>
+        </w:rPr>
+        <w:t xml:space="preserve">10681 </w:t>
+      </w:r>
+      <w:r>
+        <w:rPr>
+          <w:rFonts w:ascii="Yu Gothic UI Semilight" w:eastAsia="Yu Gothic UI Semilight" w:hAnsi="Yu Gothic UI Semilight" w:cstheme="minorHAnsi"/>
+          <w:sz w:val="28"/>
+          <w:szCs w:val="28"/>
+        </w:rPr>
+        <w:t>□</w:t>
+      </w:r>
+      <w:r>
+        <w:rPr>
+          <w:rFonts w:ascii="微軟正黑體" w:eastAsia="微軟正黑體" w:hAnsi="微軟正黑體" w:cstheme="minorHAnsi"/>
+          <w:sz w:val="28"/>
+          <w:szCs w:val="28"/>
+        </w:rPr>
+        <w:t xml:space="preserve">10684 </w:t>
+      </w:r>
+      <w:r>
+        <w:rPr>
+          <w:rFonts w:ascii="Yu Gothic UI Semilight" w:eastAsia="Yu Gothic UI Semilight" w:hAnsi="Yu Gothic UI Semilight" w:cstheme="minorHAnsi"/>
+          <w:sz w:val="28"/>
+          <w:szCs w:val="28"/>
+        </w:rPr>
+        <w:t>□</w:t>
+      </w:r>
+      <w:r>
+        <w:rPr>
+          <w:rFonts w:ascii="微軟正黑體" w:eastAsia="微軟正黑體" w:hAnsi="微軟正黑體" w:cstheme="minorHAnsi"/>
+          <w:sz w:val="28"/>
+          <w:szCs w:val="28"/>
+        </w:rPr>
+        <w:t>10693</w:t>
       </w:r>
       <w:r>
         <w:rPr>
@@ -2750,6 +2859,13 @@
                 <w:sz w:val="22"/>
               </w:rPr>
             </w:pPr>
+            <w:r>
+              <w:rPr>
+                <w:rFonts w:ascii="微軟正黑體" w:eastAsia="微軟正黑體" w:hAnsi="微軟正黑體" w:cstheme="minorHAnsi"/>
+                <w:sz w:val="22"/>
+              </w:rPr>
+              <w:t>耗材</w:t>
+            </w:r>
           </w:p>
         </w:tc>
         <w:tc>
@@ -4718,6 +4834,20 @@
                 <w:sz w:val="22"/>
               </w:rPr>
               <w:t>一盒共5個電極，各自用塑膠袋保存，內有含鹽水海綿。保存時請正放避免鹽水滲出導致汙染容器箱體。</w:t>
+            </w:r>
+            <w:r>
+              <w:rPr>
+                <w:rFonts w:ascii="微軟正黑體" w:eastAsia="微軟正黑體" w:hAnsi="微軟正黑體" w:cstheme="minorHAnsi"/>
+                <w:sz w:val="22"/>
+              </w:rPr>
+              <w:t>耗材</w:t>
+            </w:r>
+            <w:r>
+              <w:rPr>
+                <w:rFonts w:ascii="微軟正黑體" w:eastAsia="微軟正黑體" w:hAnsi="微軟正黑體" w:cstheme="minorHAnsi" w:hint="eastAsia"/>
+                <w:sz w:val="22"/>
+              </w:rPr>
+              <w:t>。</w:t>
             </w:r>
           </w:p>
         </w:tc>
@@ -4959,15 +5089,39 @@
       </w:pPr>
       <w:r>
         <w:rPr>
+          <w:rFonts w:ascii="Yu Gothic UI Semilight" w:eastAsia="Yu Gothic UI Semilight" w:hAnsi="Yu Gothic UI Semilight" w:cstheme="minorHAnsi"/>
+          <w:sz w:val="28"/>
+          <w:szCs w:val="28"/>
+        </w:rPr>
+        <w:t>□</w:t>
+      </w:r>
+      <w:r>
+        <w:rPr>
           <w:rFonts w:ascii="微軟正黑體" w:eastAsia="微軟正黑體" w:hAnsi="微軟正黑體" w:cstheme="minorHAnsi"/>
           <w:sz w:val="28"/>
           <w:szCs w:val="28"/>
         </w:rPr>
-        <w:t xml:space="preserve">□10680 □ 10681 </w:t>
+        <w:t xml:space="preserve">10680 </w:t>
       </w:r>
       <w:r>
         <w:rPr>
-          <w:rFonts w:ascii="微軟正黑體" w:eastAsia="微軟正黑體" w:hAnsi="微軟正黑體" w:cs="Arial"/>
+          <w:rFonts w:ascii="Yu Gothic UI Semilight" w:eastAsia="Yu Gothic UI Semilight" w:hAnsi="Yu Gothic UI Semilight" w:cstheme="minorHAnsi"/>
+          <w:sz w:val="28"/>
+          <w:szCs w:val="28"/>
+        </w:rPr>
+        <w:t>□</w:t>
+      </w:r>
+      <w:r>
+        <w:rPr>
+          <w:rFonts w:ascii="微軟正黑體" w:eastAsia="微軟正黑體" w:hAnsi="微軟正黑體" w:cstheme="minorHAnsi"/>
+          <w:sz w:val="28"/>
+          <w:szCs w:val="28"/>
+        </w:rPr>
+        <w:t xml:space="preserve">10681 </w:t>
+      </w:r>
+      <w:r>
+        <w:rPr>
+          <w:rFonts w:ascii="Yu Gothic UI Semilight" w:eastAsia="Yu Gothic UI Semilight" w:hAnsi="Yu Gothic UI Semilight" w:cs="Arial"/>
           <w:sz w:val="28"/>
           <w:szCs w:val="28"/>
         </w:rPr>
@@ -4979,7 +5133,23 @@
           <w:sz w:val="28"/>
           <w:szCs w:val="28"/>
         </w:rPr>
-        <w:t>10684 □10693</w:t>
+        <w:t xml:space="preserve">10684 </w:t>
+      </w:r>
+      <w:r>
+        <w:rPr>
+          <w:rFonts w:ascii="Yu Gothic UI Semilight" w:eastAsia="Yu Gothic UI Semilight" w:hAnsi="Yu Gothic UI Semilight" w:cstheme="minorHAnsi"/>
+          <w:sz w:val="28"/>
+          <w:szCs w:val="28"/>
+        </w:rPr>
+        <w:t>□</w:t>
+      </w:r>
+      <w:r>
+        <w:rPr>
+          <w:rFonts w:ascii="微軟正黑體" w:eastAsia="微軟正黑體" w:hAnsi="微軟正黑體" w:cstheme="minorHAnsi"/>
+          <w:sz w:val="28"/>
+          <w:szCs w:val="28"/>
+        </w:rPr>
+        <w:t>10693</w:t>
       </w:r>
       <w:r>
         <w:rPr>
@@ -5290,6 +5460,13 @@
                 <w:sz w:val="22"/>
               </w:rPr>
             </w:pPr>
+            <w:r>
+              <w:rPr>
+                <w:rFonts w:ascii="微軟正黑體" w:eastAsia="微軟正黑體" w:hAnsi="微軟正黑體" w:cstheme="minorHAnsi"/>
+                <w:sz w:val="22"/>
+              </w:rPr>
+              <w:t>耗材</w:t>
+            </w:r>
           </w:p>
         </w:tc>
         <w:tc>
@@ -7324,6 +7501,20 @@
                 <w:sz w:val="22"/>
               </w:rPr>
               <w:t>一盒共5個電極，各自用塑膠袋保存，內有含鹽水海綿。保存時請正放避免鹽水滲出導致汙染容器箱體。</w:t>
+            </w:r>
+            <w:r>
+              <w:rPr>
+                <w:rFonts w:ascii="微軟正黑體" w:eastAsia="微軟正黑體" w:hAnsi="微軟正黑體" w:cstheme="minorHAnsi"/>
+                <w:sz w:val="22"/>
+              </w:rPr>
+              <w:t>耗材</w:t>
+            </w:r>
+            <w:r>
+              <w:rPr>
+                <w:rFonts w:ascii="微軟正黑體" w:eastAsia="微軟正黑體" w:hAnsi="微軟正黑體" w:cstheme="minorHAnsi" w:hint="eastAsia"/>
+                <w:sz w:val="22"/>
+              </w:rPr>
+              <w:t>。</w:t>
             </w:r>
           </w:p>
         </w:tc>
@@ -7565,15 +7756,55 @@
       </w:pPr>
       <w:r>
         <w:rPr>
+          <w:rFonts w:ascii="Yu Gothic UI Semilight" w:eastAsia="Yu Gothic UI Semilight" w:hAnsi="Yu Gothic UI Semilight" w:cstheme="minorHAnsi"/>
+          <w:sz w:val="28"/>
+          <w:szCs w:val="28"/>
+        </w:rPr>
+        <w:t>□</w:t>
+      </w:r>
+      <w:r>
+        <w:rPr>
           <w:rFonts w:ascii="微軟正黑體" w:eastAsia="微軟正黑體" w:hAnsi="微軟正黑體" w:cstheme="minorHAnsi"/>
           <w:sz w:val="28"/>
           <w:szCs w:val="28"/>
         </w:rPr>
-        <w:t xml:space="preserve">□10680 □ 10681 □10684 </w:t>
+        <w:t xml:space="preserve">10680 </w:t>
       </w:r>
       <w:r>
         <w:rPr>
-          <w:rFonts w:ascii="微軟正黑體" w:eastAsia="微軟正黑體" w:hAnsi="微軟正黑體" w:cs="Arial"/>
+          <w:rFonts w:ascii="Yu Gothic UI Semilight" w:eastAsia="Yu Gothic UI Semilight" w:hAnsi="Yu Gothic UI Semilight" w:cstheme="minorHAnsi"/>
+          <w:sz w:val="28"/>
+          <w:szCs w:val="28"/>
+        </w:rPr>
+        <w:t>□</w:t>
+      </w:r>
+      <w:r>
+        <w:rPr>
+          <w:rFonts w:ascii="微軟正黑體" w:eastAsia="微軟正黑體" w:hAnsi="微軟正黑體" w:cstheme="minorHAnsi"/>
+          <w:sz w:val="28"/>
+          <w:szCs w:val="28"/>
+        </w:rPr>
+        <w:t xml:space="preserve">10681 </w:t>
+      </w:r>
+      <w:r>
+        <w:rPr>
+          <w:rFonts w:ascii="Yu Gothic UI Semilight" w:eastAsia="Yu Gothic UI Semilight" w:hAnsi="Yu Gothic UI Semilight" w:cstheme="minorHAnsi"/>
+          <w:sz w:val="28"/>
+          <w:szCs w:val="28"/>
+        </w:rPr>
+        <w:t>□</w:t>
+      </w:r>
+      <w:r>
+        <w:rPr>
+          <w:rFonts w:ascii="微軟正黑體" w:eastAsia="微軟正黑體" w:hAnsi="微軟正黑體" w:cstheme="minorHAnsi"/>
+          <w:sz w:val="28"/>
+          <w:szCs w:val="28"/>
+        </w:rPr>
+        <w:t xml:space="preserve">10684 </w:t>
+      </w:r>
+      <w:r>
+        <w:rPr>
+          <w:rFonts w:ascii="Yu Gothic UI Semilight" w:eastAsia="Yu Gothic UI Semilight" w:hAnsi="Yu Gothic UI Semilight" w:cs="Arial"/>
           <w:sz w:val="28"/>
           <w:szCs w:val="28"/>
         </w:rPr>
@@ -7882,6 +8113,13 @@
                 <w:sz w:val="22"/>
               </w:rPr>
             </w:pPr>
+            <w:r>
+              <w:rPr>
+                <w:rFonts w:ascii="微軟正黑體" w:eastAsia="微軟正黑體" w:hAnsi="微軟正黑體" w:cstheme="minorHAnsi"/>
+                <w:sz w:val="22"/>
+              </w:rPr>
+              <w:t>耗材</w:t>
+            </w:r>
           </w:p>
         </w:tc>
         <w:tc>
@@ -9850,6 +10088,20 @@
                 <w:sz w:val="22"/>
               </w:rPr>
               <w:t>一盒共5個電極，各自用塑膠袋保存，內有含鹽水海綿。保存時請正放避免鹽水滲出導致汙染容器箱體。</w:t>
+            </w:r>
+            <w:r>
+              <w:rPr>
+                <w:rFonts w:ascii="微軟正黑體" w:eastAsia="微軟正黑體" w:hAnsi="微軟正黑體" w:cstheme="minorHAnsi"/>
+                <w:sz w:val="22"/>
+              </w:rPr>
+              <w:t>耗材</w:t>
+            </w:r>
+            <w:r>
+              <w:rPr>
+                <w:rFonts w:ascii="微軟正黑體" w:eastAsia="微軟正黑體" w:hAnsi="微軟正黑體" w:cstheme="minorHAnsi" w:hint="eastAsia"/>
+                <w:sz w:val="22"/>
+              </w:rPr>
+              <w:t>。</w:t>
             </w:r>
           </w:p>
         </w:tc>
